--- a/filmes.txt/citacoes.docx
+++ b/filmes.txt/citacoes.docx
@@ -34,11 +34,29 @@
       </w:r>
     </w:p>
     <w:p>
+      <w:pPr>
+        <w:rPr>
+          <w:lang w:val="pt-BR"/>
+        </w:rPr>
+      </w:pPr>
       <w:r>
         <w:rPr>
           <w:lang w:val="pt-BR"/>
         </w:rPr>
         <w:t>“Diga ‘olá’ para meu pequeno amigo!” (Scarface)</w:t>
+      </w:r>
+    </w:p>
+    <w:p>
+      <w:pPr>
+        <w:rPr>
+          <w:lang w:val="pt-BR"/>
+        </w:rPr>
+      </w:pPr>
+      <w:r>
+        <w:rPr>
+          <w:lang w:val="pt-BR"/>
+        </w:rPr>
+        <w:t>“Hasta la vista, baby.” (Exterminador do futuro 2)</w:t>
       </w:r>
     </w:p>
     <w:sectPr>
